--- a/1-会议记录/会议记录-20170424.docx
+++ b/1-会议记录/会议记录-20170424.docx
@@ -32,8 +32,10 @@
           <w:rFonts w:hint="eastAsia"/>
           <w:lang w:val="en-US" w:eastAsia="zh-CN"/>
         </w:rPr>
-        <w:t>17</w:t>
-      </w:r>
+        <w:t>24</w:t>
+      </w:r>
+      <w:bookmarkStart w:id="0" w:name="_GoBack"/>
+      <w:bookmarkEnd w:id="0"/>
       <w:r>
         <w:rPr>
           <w:rFonts w:hint="eastAsia"/>
@@ -131,16 +133,7 @@
           <w:rFonts w:hint="eastAsia"/>
           <w:lang w:val="en-US" w:eastAsia="zh-CN"/>
         </w:rPr>
-        <w:t>分析扩展方案，并以此进行任务分配</w:t>
-      </w:r>
-      <w:bookmarkStart w:id="0" w:name="_GoBack"/>
-      <w:bookmarkEnd w:id="0"/>
-      <w:r>
-        <w:rPr>
-          <w:rFonts w:hint="eastAsia"/>
-          <w:lang w:val="en-US" w:eastAsia="zh-CN"/>
-        </w:rPr>
-        <w:t>。</w:t>
+        <w:t>分析扩展方案，并以此进行任务分配。</w:t>
       </w:r>
     </w:p>
     <w:p/>
